--- a/Сети/Лабы/lab_5/lab 5.docx
+++ b/Сети/Лабы/lab_5/lab 5.docx
@@ -232,6 +232,9 @@
         <w:spacing w:line="360" w:lineRule="auto"/>
         <w:ind w:left="4248"/>
         <w:jc w:val="left"/>
+        <w:rPr>
+          <w:lang w:val="en-US"/>
+        </w:rPr>
       </w:pPr>
       <w:r>
         <w:tab/>
@@ -248,29 +251,17 @@
       <w:pPr>
         <w:spacing w:line="360" w:lineRule="auto"/>
         <w:ind w:left="4248"/>
-        <w:jc w:val="left"/>
+        <w:jc w:val="right"/>
       </w:pPr>
       <w:r>
         <w:tab/>
       </w:r>
       <w:r>
-        <w:t>Волков А. Ю</w:t>
-      </w:r>
-      <w:r>
-        <w:t>.</w:t>
-      </w:r>
-    </w:p>
-    <w:p>
-      <w:pPr>
-        <w:spacing w:line="360" w:lineRule="auto"/>
-        <w:ind w:left="4955"/>
-        <w:jc w:val="left"/>
-      </w:pPr>
-      <w:r>
-        <w:t>Кривцов Н</w:t>
-      </w:r>
-      <w:r>
-        <w:t>. А.</w:t>
+        <w:t>Горбунов Н.А.</w:t>
+      </w:r>
+      <w:r>
+        <w:br/>
+        <w:t>Исаев С.Д.</w:t>
       </w:r>
     </w:p>
     <w:p>
@@ -671,6 +662,192 @@
     <w:p>
       <w:pPr>
         <w:rPr>
+          <w:lang w:val="en-US"/>
+        </w:rPr>
+      </w:pPr>
+      <w:r>
+        <w:rPr>
+          <w:lang w:val="en-US"/>
+        </w:rPr>
+        <w:t>Db</w:t>
+      </w:r>
+      <w:r>
+        <w:t xml:space="preserve"> </w:t>
+      </w:r>
+      <w:r>
+        <w:rPr>
+          <w:lang w:val="en-US"/>
+        </w:rPr>
+        <w:t>query</w:t>
+      </w:r>
+      <w:r>
+        <w:t xml:space="preserve"> </w:t>
+      </w:r>
+      <w:r>
+        <w:t>и</w:t>
+      </w:r>
+      <w:r>
+        <w:t xml:space="preserve"> </w:t>
+      </w:r>
+      <w:r>
+        <w:rPr>
+          <w:lang w:val="en-US"/>
+        </w:rPr>
+        <w:t>ftp</w:t>
+      </w:r>
+      <w:r>
+        <w:t xml:space="preserve"> </w:t>
+      </w:r>
+      <w:r>
+        <w:t>Для 64</w:t>
+      </w:r>
+      <w:r>
+        <w:rPr>
+          <w:lang w:val="en-US"/>
+        </w:rPr>
+        <w:t>k</w:t>
+      </w:r>
+    </w:p>
+    <w:p>
+      <w:r>
+        <w:drawing>
+          <wp:inline distT="0" distB="0" distL="0" distR="0" wp14:anchorId="70CF6096" wp14:editId="60EB7436">
+            <wp:extent cx="5940425" cy="4239260"/>
+            <wp:effectExtent l="0" t="0" r="3175" b="8890"/>
+            <wp:docPr id="17" name="Рисунок 17"/>
+            <wp:cNvGraphicFramePr>
+              <a:graphicFrameLocks xmlns:a="http://schemas.openxmlformats.org/drawingml/2006/main" noChangeAspect="1"/>
+            </wp:cNvGraphicFramePr>
+            <a:graphic xmlns:a="http://schemas.openxmlformats.org/drawingml/2006/main">
+              <a:graphicData uri="http://schemas.openxmlformats.org/drawingml/2006/picture">
+                <pic:pic xmlns:pic="http://schemas.openxmlformats.org/drawingml/2006/picture">
+                  <pic:nvPicPr>
+                    <pic:cNvPr id="1" name=""/>
+                    <pic:cNvPicPr/>
+                  </pic:nvPicPr>
+                  <pic:blipFill>
+                    <a:blip r:embed="rId9"/>
+                    <a:stretch>
+                      <a:fillRect/>
+                    </a:stretch>
+                  </pic:blipFill>
+                  <pic:spPr>
+                    <a:xfrm>
+                      <a:off x="0" y="0"/>
+                      <a:ext cx="5940425" cy="4239260"/>
+                    </a:xfrm>
+                    <a:prstGeom prst="rect">
+                      <a:avLst/>
+                    </a:prstGeom>
+                  </pic:spPr>
+                </pic:pic>
+              </a:graphicData>
+            </a:graphic>
+          </wp:inline>
+        </w:drawing>
+      </w:r>
+    </w:p>
+    <w:p>
+      <w:pPr>
+        <w:rPr>
+          <w:b/>
+          <w:bCs/>
+        </w:rPr>
+      </w:pPr>
+      <w:r>
+        <w:rPr>
+          <w:b/>
+          <w:bCs/>
+          <w:lang w:val="en-US"/>
+        </w:rPr>
+        <w:t>Db</w:t>
+      </w:r>
+      <w:r>
+        <w:rPr>
+          <w:b/>
+          <w:bCs/>
+        </w:rPr>
+        <w:t xml:space="preserve"> </w:t>
+      </w:r>
+      <w:r>
+        <w:rPr>
+          <w:b/>
+          <w:bCs/>
+          <w:lang w:val="en-US"/>
+        </w:rPr>
+        <w:t>query</w:t>
+      </w:r>
+      <w:r>
+        <w:rPr>
+          <w:b/>
+          <w:bCs/>
+        </w:rPr>
+        <w:t xml:space="preserve"> </w:t>
+      </w:r>
+      <w:r>
+        <w:rPr>
+          <w:b/>
+          <w:bCs/>
+        </w:rPr>
+        <w:t xml:space="preserve">= 20 </w:t>
+      </w:r>
+      <w:r>
+        <w:rPr>
+          <w:b/>
+          <w:bCs/>
+          <w:lang w:val="en-US"/>
+        </w:rPr>
+        <w:t>c</w:t>
+      </w:r>
+      <w:r>
+        <w:rPr>
+          <w:b/>
+          <w:bCs/>
+        </w:rPr>
+        <w:t>ек</w:t>
+      </w:r>
+    </w:p>
+    <w:p>
+      <w:pPr>
+        <w:rPr>
+          <w:b/>
+          <w:bCs/>
+        </w:rPr>
+      </w:pPr>
+      <w:r>
+        <w:rPr>
+          <w:b/>
+          <w:bCs/>
+          <w:lang w:val="en-US"/>
+        </w:rPr>
+        <w:t>ftp</w:t>
+      </w:r>
+      <w:r>
+        <w:rPr>
+          <w:b/>
+          <w:bCs/>
+        </w:rPr>
+        <w:t xml:space="preserve"> </w:t>
+      </w:r>
+      <w:r>
+        <w:rPr>
+          <w:b/>
+          <w:bCs/>
+          <w:lang w:val="en-US"/>
+        </w:rPr>
+        <w:t xml:space="preserve">= </w:t>
+      </w:r>
+      <w:r>
+        <w:rPr>
+          <w:b/>
+          <w:bCs/>
+        </w:rPr>
+        <w:t>15 сек</w:t>
+      </w:r>
+    </w:p>
+    <w:p>
+      <w:pPr>
+        <w:rPr>
           <w:b/>
           <w:bCs/>
         </w:rPr>
@@ -705,6 +882,7 @@
           <w:b/>
           <w:bCs/>
         </w:rPr>
+        <w:lastRenderedPageBreak/>
         <w:t>Создание второго сценария128 Кб/с</w:t>
       </w:r>
     </w:p>
@@ -731,7 +909,7 @@
                     </pic:cNvPicPr>
                   </pic:nvPicPr>
                   <pic:blipFill>
-                    <a:blip r:embed="rId9"/>
+                    <a:blip r:embed="rId10"/>
                     <a:stretch>
                       <a:fillRect/>
                     </a:stretch>
@@ -775,7 +953,7 @@
                     </pic:cNvPicPr>
                   </pic:nvPicPr>
                   <pic:blipFill>
-                    <a:blip r:embed="rId10"/>
+                    <a:blip r:embed="rId11"/>
                     <a:stretch>
                       <a:fillRect/>
                     </a:stretch>
@@ -817,7 +995,7 @@
                     </pic:cNvPicPr>
                   </pic:nvPicPr>
                   <pic:blipFill>
-                    <a:blip r:embed="rId11"/>
+                    <a:blip r:embed="rId12"/>
                     <a:stretch>
                       <a:fillRect/>
                     </a:stretch>
@@ -843,7 +1021,6 @@
         <w:rPr>
           <w:noProof/>
         </w:rPr>
-        <w:lastRenderedPageBreak/>
         <w:drawing>
           <wp:inline distT="0" distB="0" distL="0" distR="0" wp14:anchorId="6282D266" wp14:editId="4FCE7E5A">
             <wp:extent cx="2076450" cy="2524125"/>
@@ -862,7 +1039,7 @@
                     </pic:cNvPicPr>
                   </pic:nvPicPr>
                   <pic:blipFill>
-                    <a:blip r:embed="rId12"/>
+                    <a:blip r:embed="rId13"/>
                     <a:stretch>
                       <a:fillRect/>
                     </a:stretch>
@@ -904,7 +1081,7 @@
                     </pic:cNvPicPr>
                   </pic:nvPicPr>
                   <pic:blipFill>
-                    <a:blip r:embed="rId13"/>
+                    <a:blip r:embed="rId14"/>
                     <a:stretch>
                       <a:fillRect/>
                     </a:stretch>
@@ -930,6 +1107,7 @@
         <w:rPr>
           <w:noProof/>
         </w:rPr>
+        <w:lastRenderedPageBreak/>
         <w:drawing>
           <wp:inline distT="0" distB="0" distL="0" distR="0" wp14:anchorId="0FFF62B5" wp14:editId="537A61D7">
             <wp:extent cx="3225800" cy="3476625"/>
@@ -948,7 +1126,7 @@
                     </pic:cNvPicPr>
                   </pic:nvPicPr>
                   <pic:blipFill>
-                    <a:blip r:embed="rId14"/>
+                    <a:blip r:embed="rId15"/>
                     <a:stretch>
                       <a:fillRect/>
                     </a:stretch>
@@ -1078,15 +1256,15 @@
           <w:b/>
           <w:bCs/>
         </w:rPr>
+        <w:t>Сравнительный анализ результатов моделирования</w:t>
+      </w:r>
+    </w:p>
+    <w:p>
+      <w:r>
+        <w:rPr>
+          <w:noProof/>
+        </w:rPr>
         <w:lastRenderedPageBreak/>
-        <w:t>Сравнительный анализ результатов моделирования</w:t>
-      </w:r>
-    </w:p>
-    <w:p>
-      <w:r>
-        <w:rPr>
-          <w:noProof/>
-        </w:rPr>
         <w:drawing>
           <wp:inline distT="0" distB="0" distL="0" distR="0" wp14:anchorId="47C0ECE6" wp14:editId="4F4D1603">
             <wp:extent cx="4025900" cy="3025140"/>
@@ -1105,7 +1283,7 @@
                     </pic:cNvPicPr>
                   </pic:nvPicPr>
                   <pic:blipFill>
-                    <a:blip r:embed="rId15"/>
+                    <a:blip r:embed="rId16"/>
                     <a:stretch>
                       <a:fillRect/>
                     </a:stretch>
@@ -1149,7 +1327,7 @@
                     </pic:cNvPicPr>
                   </pic:nvPicPr>
                   <pic:blipFill>
-                    <a:blip r:embed="rId16"/>
+                    <a:blip r:embed="rId17"/>
                     <a:stretch>
                       <a:fillRect/>
                     </a:stretch>
@@ -1191,7 +1369,7 @@
                     </pic:cNvPicPr>
                   </pic:nvPicPr>
                   <pic:blipFill>
-                    <a:blip r:embed="rId17"/>
+                    <a:blip r:embed="rId18"/>
                     <a:stretch>
                       <a:fillRect/>
                     </a:stretch>
@@ -1214,6 +1392,180 @@
     </w:p>
     <w:p/>
     <w:p/>
+    <w:p/>
+    <w:p/>
+    <w:p/>
+    <w:p/>
+    <w:p/>
+    <w:p/>
+    <w:p/>
+    <w:p/>
+    <w:p/>
+    <w:p/>
+    <w:p/>
+    <w:p/>
+    <w:p>
+      <w:pPr>
+        <w:rPr>
+          <w:lang w:val="en-US"/>
+        </w:rPr>
+      </w:pPr>
+      <w:r>
+        <w:rPr>
+          <w:lang w:val="en-US"/>
+        </w:rPr>
+        <w:t xml:space="preserve">Db query </w:t>
+      </w:r>
+      <w:r>
+        <w:t>и</w:t>
+      </w:r>
+      <w:r>
+        <w:rPr>
+          <w:lang w:val="en-US"/>
+        </w:rPr>
+        <w:t xml:space="preserve"> </w:t>
+      </w:r>
+      <w:r>
+        <w:rPr>
+          <w:lang w:val="en-US"/>
+        </w:rPr>
+        <w:t xml:space="preserve">ftp </w:t>
+      </w:r>
+      <w:r>
+        <w:t>для</w:t>
+      </w:r>
+      <w:r>
+        <w:rPr>
+          <w:lang w:val="en-US"/>
+        </w:rPr>
+        <w:t xml:space="preserve"> 128</w:t>
+      </w:r>
+      <w:r>
+        <w:rPr>
+          <w:lang w:val="en-US"/>
+        </w:rPr>
+        <w:t>k</w:t>
+      </w:r>
+    </w:p>
+    <w:p>
+      <w:r>
+        <w:rPr>
+          <w:lang w:val="en-US"/>
+        </w:rPr>
+        <w:lastRenderedPageBreak/>
+        <w:t xml:space="preserve">Db query = 3 </w:t>
+      </w:r>
+      <w:r>
+        <w:t>секунды</w:t>
+      </w:r>
+    </w:p>
+    <w:p>
+      <w:r>
+        <w:rPr>
+          <w:lang w:val="en-US"/>
+        </w:rPr>
+        <w:t xml:space="preserve">ftp = </w:t>
+      </w:r>
+      <w:r>
+        <w:t>1.3 секунды</w:t>
+      </w:r>
+    </w:p>
+    <w:p>
+      <w:r>
+        <w:drawing>
+          <wp:inline distT="0" distB="0" distL="0" distR="0" wp14:anchorId="1A3FB09D" wp14:editId="3CBD118B">
+            <wp:extent cx="5940425" cy="4239260"/>
+            <wp:effectExtent l="0" t="0" r="3175" b="8890"/>
+            <wp:docPr id="7" name="Рисунок 7"/>
+            <wp:cNvGraphicFramePr>
+              <a:graphicFrameLocks xmlns:a="http://schemas.openxmlformats.org/drawingml/2006/main" noChangeAspect="1"/>
+            </wp:cNvGraphicFramePr>
+            <a:graphic xmlns:a="http://schemas.openxmlformats.org/drawingml/2006/main">
+              <a:graphicData uri="http://schemas.openxmlformats.org/drawingml/2006/picture">
+                <pic:pic xmlns:pic="http://schemas.openxmlformats.org/drawingml/2006/picture">
+                  <pic:nvPicPr>
+                    <pic:cNvPr id="1" name=""/>
+                    <pic:cNvPicPr/>
+                  </pic:nvPicPr>
+                  <pic:blipFill>
+                    <a:blip r:embed="rId19"/>
+                    <a:stretch>
+                      <a:fillRect/>
+                    </a:stretch>
+                  </pic:blipFill>
+                  <pic:spPr>
+                    <a:xfrm>
+                      <a:off x="0" y="0"/>
+                      <a:ext cx="5940425" cy="4239260"/>
+                    </a:xfrm>
+                    <a:prstGeom prst="rect">
+                      <a:avLst/>
+                    </a:prstGeom>
+                  </pic:spPr>
+                </pic:pic>
+              </a:graphicData>
+            </a:graphic>
+          </wp:inline>
+        </w:drawing>
+      </w:r>
+    </w:p>
+    <w:p/>
+    <w:p>
+      <w:r>
+        <w:rPr>
+          <w:b/>
+          <w:bCs/>
+        </w:rPr>
+        <w:t>Вывод</w:t>
+      </w:r>
+      <w:r>
+        <w:t xml:space="preserve">: </w:t>
+      </w:r>
+      <w:r>
+        <w:t>проанализировали работы сетевых приложений и влияние на их работу скорости передачи данных по виртуальным каналам связи.</w:t>
+      </w:r>
+    </w:p>
+    <w:p>
+      <w:r>
+        <w:t xml:space="preserve">При увеличении пропускной способности в 2 раза </w:t>
+      </w:r>
+      <w:r>
+        <w:rPr>
+          <w:lang w:val="en-US"/>
+        </w:rPr>
+        <w:t>db</w:t>
+      </w:r>
+      <w:r>
+        <w:t xml:space="preserve"> </w:t>
+      </w:r>
+      <w:r>
+        <w:rPr>
+          <w:lang w:val="en-US"/>
+        </w:rPr>
+        <w:t>query</w:t>
+      </w:r>
+      <w:r>
+        <w:t xml:space="preserve"> </w:t>
+      </w:r>
+      <w:r>
+        <w:t xml:space="preserve">уменьшилось в 7 раз, а </w:t>
+      </w:r>
+      <w:r>
+        <w:rPr>
+          <w:lang w:val="en-US"/>
+        </w:rPr>
+        <w:t>ftp</w:t>
+      </w:r>
+      <w:r>
+        <w:t xml:space="preserve"> </w:t>
+      </w:r>
+      <w:r>
+        <w:t>уменьшилось в 12 раз</w:t>
+      </w:r>
+      <w:r>
+        <w:t>.</w:t>
+      </w:r>
+    </w:p>
     <w:sectPr>
       <w:pgSz w:w="11906" w:h="16838"/>
       <w:pgMar w:top="1134" w:right="850" w:bottom="1134" w:left="1701" w:header="708" w:footer="708" w:gutter="0"/>
